--- a/ESTRUCTURA DEL PROYECTO/4) Verification/10.1 BlackBoxTest_baseline_20190405.docx
+++ b/ESTRUCTURA DEL PROYECTO/4) Verification/10.1 BlackBoxTest_baseline_20190405.docx
@@ -10,56 +10,21 @@
         <w:rPr>
           <w:b/>
           <w:color w:val="auto"/>
+          <w:lang w:val="es-MX"/>
         </w:rPr>
       </w:pPr>
-      <w:bookmarkStart w:id="0" w:name="_Toc8215472"/>
+      <w:bookmarkStart w:id="0" w:name="_Toc8215473"/>
       <w:r>
         <w:rPr>
           <w:b/>
           <w:color w:val="auto"/>
-        </w:rPr>
-        <w:t>Testing</w:t>
-      </w:r>
-      <w:bookmarkStart w:id="1" w:name="_Toc8215473"/>
+          <w:lang w:val="es-MX"/>
+        </w:rPr>
+        <w:t>10.1 Black Box Test base line</w:t>
+      </w:r>
       <w:bookmarkEnd w:id="0"/>
     </w:p>
-    <w:p>
-      <w:pPr>
-        <w:pStyle w:val="Heading1"/>
-        <w:spacing w:before="0" w:line="240" w:lineRule="auto"/>
-        <w:jc w:val="both"/>
-        <w:rPr>
-          <w:b/>
-          <w:color w:val="auto"/>
-        </w:rPr>
-      </w:pPr>
-    </w:p>
-    <w:p>
-      <w:pPr>
-        <w:pStyle w:val="Heading1"/>
-        <w:spacing w:before="0" w:line="240" w:lineRule="auto"/>
-        <w:jc w:val="both"/>
-        <w:rPr>
-          <w:b/>
-          <w:color w:val="auto"/>
-        </w:rPr>
-      </w:pPr>
-      <w:r>
-        <w:rPr>
-          <w:b/>
-          <w:color w:val="auto"/>
-        </w:rPr>
-        <w:t>Verification strategy (black box test)</w:t>
-      </w:r>
-      <w:bookmarkEnd w:id="1"/>
-    </w:p>
-    <w:p>
-      <w:pPr>
-        <w:rPr>
-          <w:lang w:val="en-US"/>
-        </w:rPr>
-      </w:pPr>
-    </w:p>
+    <w:p/>
     <w:p>
       <w:r>
         <w:t xml:space="preserve">En este documento se </w:t>
@@ -85,7 +50,6 @@
       </w:r>
     </w:p>
     <w:p>
-      <w:bookmarkStart w:id="2" w:name="_GoBack"/>
       <w:r>
         <w:rPr>
           <w:noProof/>
@@ -140,7 +104,8 @@
           </wp:inline>
         </w:drawing>
       </w:r>
-      <w:bookmarkEnd w:id="2"/>
+      <w:bookmarkStart w:id="1" w:name="_GoBack"/>
+      <w:bookmarkEnd w:id="1"/>
     </w:p>
     <w:p>
       <w:r>
@@ -222,16 +187,16 @@
         <w:rPr>
           <w:b/>
         </w:rPr>
+        <w:t>Lista de pruebas de Black Box:</w:t>
+      </w:r>
+    </w:p>
+    <w:p>
+      <w:r>
+        <w:rPr>
+          <w:b/>
+          <w:i/>
+        </w:rPr>
         <w:lastRenderedPageBreak/>
-        <w:t>Lista de pruebas de Black Box:</w:t>
-      </w:r>
-    </w:p>
-    <w:p>
-      <w:r>
-        <w:rPr>
-          <w:b/>
-          <w:i/>
-        </w:rPr>
         <w:t xml:space="preserve">Prueba </w:t>
       </w:r>
       <w:r>
@@ -245,125 +210,41 @@
         <w:t xml:space="preserve"> –</w:t>
       </w:r>
       <w:r>
+        <w:t xml:space="preserve">  Verificar que la pantalla despliegue la información solicitada</w:t>
+      </w:r>
+    </w:p>
+    <w:p>
+      <w:pPr>
+        <w:rPr>
+          <w:b/>
+          <w:i/>
+        </w:rPr>
+      </w:pPr>
+    </w:p>
+    <w:p>
+      <w:r>
+        <w:rPr>
+          <w:b/>
+          <w:i/>
+        </w:rPr>
+        <w:t>Prueba 2 –</w:t>
+      </w:r>
+      <w:r>
+        <w:t xml:space="preserve"> Verificar que el potenciómetro al valor mínimo, muestre en el LCD un set </w:t>
+      </w:r>
+      <w:proofErr w:type="spellStart"/>
+      <w:r>
+        <w:t>point</w:t>
+      </w:r>
+      <w:proofErr w:type="spellEnd"/>
+      <w:r>
+        <w:t xml:space="preserve"> de 0</w:t>
+      </w:r>
+      <w:r>
         <w:t xml:space="preserve"> </w:t>
       </w:r>
       <w:r>
-        <w:t xml:space="preserve"> Verificar que la pantalla despliegue la información solicitada</w:t>
-      </w:r>
-    </w:p>
-    <w:p>
-      <w:r>
-        <w:rPr>
-          <w:noProof/>
-          <w:lang w:eastAsia="es-MX"/>
-        </w:rPr>
-        <w:drawing>
-          <wp:inline distT="0" distB="0" distL="0" distR="0">
-            <wp:extent cx="3418373" cy="1152525"/>
-            <wp:effectExtent l="0" t="0" r="0" b="0"/>
-            <wp:docPr id="2" name="Picture 2"/>
-            <wp:cNvGraphicFramePr>
-              <a:graphicFrameLocks xmlns:a="http://schemas.openxmlformats.org/drawingml/2006/main" noChangeAspect="1"/>
-            </wp:cNvGraphicFramePr>
-            <a:graphic xmlns:a="http://schemas.openxmlformats.org/drawingml/2006/main">
-              <a:graphicData uri="http://schemas.openxmlformats.org/drawingml/2006/picture">
-                <pic:pic xmlns:pic="http://schemas.openxmlformats.org/drawingml/2006/picture">
-                  <pic:nvPicPr>
-                    <pic:cNvPr id="0" name="Picture 1"/>
-                    <pic:cNvPicPr>
-                      <a:picLocks noChangeAspect="1" noChangeArrowheads="1"/>
-                    </pic:cNvPicPr>
-                  </pic:nvPicPr>
-                  <pic:blipFill rotWithShape="1">
-                    <a:blip r:embed="rId5">
-                      <a:extLst>
-                        <a:ext uri="{28A0092B-C50C-407E-A947-70E740481C1C}">
-                          <a14:useLocalDpi xmlns:a14="http://schemas.microsoft.com/office/drawing/2010/main" val="0"/>
-                        </a:ext>
-                      </a:extLst>
-                    </a:blip>
-                    <a:srcRect l="1581" t="6173" b="3086"/>
-                    <a:stretch/>
-                  </pic:blipFill>
-                  <pic:spPr bwMode="auto">
-                    <a:xfrm>
-                      <a:off x="0" y="0"/>
-                      <a:ext cx="3422583" cy="1153944"/>
-                    </a:xfrm>
-                    <a:prstGeom prst="rect">
-                      <a:avLst/>
-                    </a:prstGeom>
-                    <a:noFill/>
-                    <a:ln>
-                      <a:noFill/>
-                    </a:ln>
-                    <a:extLst>
-                      <a:ext uri="{53640926-AAD7-44D8-BBD7-CCE9431645EC}">
-                        <a14:shadowObscured xmlns:a14="http://schemas.microsoft.com/office/drawing/2010/main"/>
-                      </a:ext>
-                    </a:extLst>
-                  </pic:spPr>
-                </pic:pic>
-              </a:graphicData>
-            </a:graphic>
-          </wp:inline>
-        </w:drawing>
-      </w:r>
-    </w:p>
-    <w:p>
-      <w:r>
-        <w:rPr>
-          <w:noProof/>
-          <w:lang w:eastAsia="es-MX"/>
-        </w:rPr>
-        <w:drawing>
-          <wp:inline distT="0" distB="0" distL="0" distR="0">
-            <wp:extent cx="2981325" cy="2237259"/>
-            <wp:effectExtent l="0" t="0" r="0" b="0"/>
-            <wp:docPr id="4" name="Picture 4"/>
-            <wp:cNvGraphicFramePr>
-              <a:graphicFrameLocks xmlns:a="http://schemas.openxmlformats.org/drawingml/2006/main" noChangeAspect="1"/>
-            </wp:cNvGraphicFramePr>
-            <a:graphic xmlns:a="http://schemas.openxmlformats.org/drawingml/2006/main">
-              <a:graphicData uri="http://schemas.openxmlformats.org/drawingml/2006/picture">
-                <pic:pic xmlns:pic="http://schemas.openxmlformats.org/drawingml/2006/picture">
-                  <pic:nvPicPr>
-                    <pic:cNvPr id="0" name="Picture 2"/>
-                    <pic:cNvPicPr>
-                      <a:picLocks noChangeAspect="1" noChangeArrowheads="1"/>
-                    </pic:cNvPicPr>
-                  </pic:nvPicPr>
-                  <pic:blipFill>
-                    <a:blip r:embed="rId6" cstate="print">
-                      <a:extLst>
-                        <a:ext uri="{28A0092B-C50C-407E-A947-70E740481C1C}">
-                          <a14:useLocalDpi xmlns:a14="http://schemas.microsoft.com/office/drawing/2010/main" val="0"/>
-                        </a:ext>
-                      </a:extLst>
-                    </a:blip>
-                    <a:srcRect/>
-                    <a:stretch>
-                      <a:fillRect/>
-                    </a:stretch>
-                  </pic:blipFill>
-                  <pic:spPr bwMode="auto">
-                    <a:xfrm>
-                      <a:off x="0" y="0"/>
-                      <a:ext cx="2986393" cy="2241062"/>
-                    </a:xfrm>
-                    <a:prstGeom prst="rect">
-                      <a:avLst/>
-                    </a:prstGeom>
-                    <a:noFill/>
-                    <a:ln>
-                      <a:noFill/>
-                    </a:ln>
-                  </pic:spPr>
-                </pic:pic>
-              </a:graphicData>
-            </a:graphic>
-          </wp:inline>
-        </w:drawing>
+        <w:t>RPM</w:t>
       </w:r>
     </w:p>
     <w:p>
@@ -374,29 +255,62 @@
           <w:szCs w:val="28"/>
         </w:rPr>
       </w:pPr>
-      <w:r>
+    </w:p>
+    <w:p>
+      <w:r>
+        <w:rPr>
+          <w:b/>
+          <w:i/>
+        </w:rPr>
+        <w:t>Prueba 3 –</w:t>
+      </w:r>
+      <w:r>
+        <w:t xml:space="preserve"> Verificar que el potenciómetro al valor máximo, muestre en el LCD un set </w:t>
+      </w:r>
+      <w:proofErr w:type="spellStart"/>
+      <w:r>
+        <w:t>point</w:t>
+      </w:r>
+      <w:proofErr w:type="spellEnd"/>
+      <w:r>
+        <w:t xml:space="preserve"> de RPM 3000RPM +/- 10%</w:t>
+      </w:r>
+    </w:p>
+    <w:p>
+      <w:pPr>
         <w:rPr>
           <w:b/>
           <w:sz w:val="28"/>
           <w:szCs w:val="28"/>
         </w:rPr>
-        <w:t xml:space="preserve"> </w:t>
-      </w:r>
-      <w:r>
+      </w:pPr>
+    </w:p>
+    <w:p>
+      <w:r>
+        <w:rPr>
+          <w:b/>
+          <w:i/>
+        </w:rPr>
+        <w:t>Prueba 4</w:t>
+      </w:r>
+      <w:r>
+        <w:rPr>
+          <w:b/>
+          <w:i/>
+        </w:rPr>
+        <w:t xml:space="preserve"> –</w:t>
+      </w:r>
+      <w:r>
+        <w:t xml:space="preserve"> Mover el potenciómetro al valor máximo y verificar que el LCD muestre un valor de 3000RPM +/- 10% </w:t>
+      </w:r>
+    </w:p>
+    <w:p>
+      <w:pPr>
         <w:rPr>
           <w:b/>
           <w:sz w:val="28"/>
           <w:szCs w:val="28"/>
         </w:rPr>
-        <w:t>APROBADO</w:t>
-      </w:r>
-    </w:p>
-    <w:p>
-      <w:pPr>
-        <w:rPr>
-          <w:b/>
-          <w:i/>
-        </w:rPr>
       </w:pPr>
     </w:p>
     <w:p>
@@ -405,18 +319,17 @@
           <w:b/>
           <w:i/>
         </w:rPr>
-        <w:t>Prueba 2 –</w:t>
-      </w:r>
-      <w:r>
-        <w:t xml:space="preserve"> Verificar que el potenciómetro al valor mínimo, muestre en el LCD un set </w:t>
-      </w:r>
-      <w:proofErr w:type="spellStart"/>
-      <w:r>
-        <w:t>point</w:t>
-      </w:r>
-      <w:proofErr w:type="spellEnd"/>
-      <w:r>
-        <w:t xml:space="preserve"> de 0RPM</w:t>
+        <w:t>Prueba 5</w:t>
+      </w:r>
+      <w:r>
+        <w:rPr>
+          <w:b/>
+          <w:i/>
+        </w:rPr>
+        <w:t xml:space="preserve"> –</w:t>
+      </w:r>
+      <w:r>
+        <w:t xml:space="preserve"> Mover el potenciómetro a el valor mínimo y verificar que el LCD muestre un valor de rpm de 0 RPM</w:t>
       </w:r>
     </w:p>
     <w:p>
@@ -427,13 +340,89 @@
           <w:szCs w:val="28"/>
         </w:rPr>
       </w:pPr>
-      <w:r>
+    </w:p>
+    <w:p>
+      <w:r>
+        <w:rPr>
+          <w:b/>
+          <w:i/>
+        </w:rPr>
+        <w:t>Prueba 6</w:t>
+      </w:r>
+      <w:r>
+        <w:rPr>
+          <w:b/>
+          <w:i/>
+        </w:rPr>
+        <w:t xml:space="preserve"> –</w:t>
+      </w:r>
+      <w:r>
+        <w:t xml:space="preserve"> Mover el potenciómetro a un set </w:t>
+      </w:r>
+      <w:proofErr w:type="spellStart"/>
+      <w:r>
+        <w:t>point</w:t>
+      </w:r>
+      <w:proofErr w:type="spellEnd"/>
+      <w:r>
+        <w:t xml:space="preserve"> de 1500RPM</w:t>
+      </w:r>
+      <w:r>
+        <w:t xml:space="preserve"> y verificar que el LCD muestre un valor de rpm de 1500 RPM +/- 10%</w:t>
+      </w:r>
+    </w:p>
+    <w:p>
+      <w:pPr>
         <w:rPr>
           <w:b/>
           <w:sz w:val="28"/>
           <w:szCs w:val="28"/>
         </w:rPr>
-        <w:t>APROBADO</w:t>
+      </w:pPr>
+    </w:p>
+    <w:p>
+      <w:r>
+        <w:rPr>
+          <w:b/>
+          <w:i/>
+        </w:rPr>
+        <w:t xml:space="preserve">Prueba </w:t>
+      </w:r>
+      <w:r>
+        <w:rPr>
+          <w:b/>
+          <w:i/>
+        </w:rPr>
+        <w:t>7</w:t>
+      </w:r>
+      <w:r>
+        <w:rPr>
+          <w:b/>
+          <w:i/>
+        </w:rPr>
+        <w:t xml:space="preserve"> –</w:t>
+      </w:r>
+      <w:r>
+        <w:t xml:space="preserve"> Mover el potenciómetro al valor máximo y verificar que el </w:t>
+      </w:r>
+      <w:proofErr w:type="spellStart"/>
+      <w:r>
+        <w:t>duty</w:t>
+      </w:r>
+      <w:proofErr w:type="spellEnd"/>
+      <w:r>
+        <w:t xml:space="preserve"> </w:t>
+      </w:r>
+      <w:proofErr w:type="spellStart"/>
+      <w:r>
+        <w:t>cycle</w:t>
+      </w:r>
+      <w:proofErr w:type="spellEnd"/>
+      <w:r>
+        <w:t xml:space="preserve"> del PWM es de 0%</w:t>
+      </w:r>
+      <w:r>
+        <w:t xml:space="preserve"> +/- 5%</w:t>
       </w:r>
     </w:p>
     <w:p>
@@ -451,14 +440,7 @@
           <w:b/>
           <w:i/>
         </w:rPr>
-        <w:t xml:space="preserve">Prueba </w:t>
-      </w:r>
-      <w:r>
-        <w:rPr>
-          <w:b/>
-          <w:i/>
-        </w:rPr>
-        <w:t>3</w:t>
+        <w:t>Prueba 8</w:t>
       </w:r>
       <w:r>
         <w:rPr>
@@ -468,344 +450,32 @@
         <w:t xml:space="preserve"> –</w:t>
       </w:r>
       <w:r>
-        <w:t xml:space="preserve"> Verificar que el potenciómetro al valor </w:t>
-      </w:r>
-      <w:r>
-        <w:t>máximo</w:t>
-      </w:r>
-      <w:r>
-        <w:t>, muest</w:t>
-      </w:r>
-      <w:r>
-        <w:t xml:space="preserve">re en el LCD un set </w:t>
+        <w:t xml:space="preserve"> Mover el potenciómetro al valor </w:t>
+      </w:r>
+      <w:r>
+        <w:t>mínimo</w:t>
+      </w:r>
+      <w:r>
+        <w:t xml:space="preserve"> y verificar que el </w:t>
       </w:r>
       <w:proofErr w:type="spellStart"/>
       <w:r>
-        <w:t>point</w:t>
+        <w:t>duty</w:t>
       </w:r>
       <w:proofErr w:type="spellEnd"/>
       <w:r>
-        <w:t xml:space="preserve"> de </w:t>
-      </w:r>
-      <w:r>
-        <w:t>RPM</w:t>
-      </w:r>
-      <w:r>
         <w:t xml:space="preserve"> </w:t>
       </w:r>
-      <w:r>
-        <w:t>3000RPM +/- 10%</w:t>
-      </w:r>
-    </w:p>
-    <w:p>
-      <w:pPr>
-        <w:rPr>
-          <w:b/>
-          <w:sz w:val="28"/>
-          <w:szCs w:val="28"/>
-        </w:rPr>
-      </w:pPr>
-      <w:r>
-        <w:rPr>
-          <w:b/>
-          <w:sz w:val="28"/>
-          <w:szCs w:val="28"/>
-        </w:rPr>
-        <w:t>APROBADO</w:t>
-      </w:r>
-    </w:p>
-    <w:p>
-      <w:pPr>
-        <w:rPr>
-          <w:b/>
-          <w:sz w:val="28"/>
-          <w:szCs w:val="28"/>
-        </w:rPr>
-      </w:pPr>
-    </w:p>
-    <w:p>
-      <w:r>
-        <w:rPr>
-          <w:b/>
-          <w:i/>
-        </w:rPr>
-        <w:t>Prueba 4</w:t>
-      </w:r>
-      <w:r>
-        <w:rPr>
-          <w:b/>
-          <w:i/>
-        </w:rPr>
-        <w:t xml:space="preserve"> –</w:t>
-      </w:r>
-      <w:r>
-        <w:t xml:space="preserve"> Mover el potenciómetro al valor máximo y verificar que el LCD muestre un valor de 3000RPM +/- 10% </w:t>
-      </w:r>
-    </w:p>
-    <w:p>
-      <w:pPr>
-        <w:rPr>
-          <w:b/>
-          <w:sz w:val="28"/>
-          <w:szCs w:val="28"/>
-        </w:rPr>
-      </w:pPr>
-      <w:r>
-        <w:rPr>
-          <w:b/>
-          <w:sz w:val="28"/>
-          <w:szCs w:val="28"/>
-        </w:rPr>
-        <w:t>APROBADO</w:t>
-      </w:r>
-    </w:p>
-    <w:p>
-      <w:pPr>
-        <w:rPr>
-          <w:b/>
-          <w:sz w:val="28"/>
-          <w:szCs w:val="28"/>
-        </w:rPr>
-      </w:pPr>
-    </w:p>
-    <w:p>
-      <w:r>
-        <w:rPr>
-          <w:b/>
-          <w:i/>
-        </w:rPr>
-        <w:lastRenderedPageBreak/>
-        <w:t>Prueba 5</w:t>
-      </w:r>
-      <w:r>
-        <w:rPr>
-          <w:b/>
-          <w:i/>
-        </w:rPr>
-        <w:t xml:space="preserve"> –</w:t>
-      </w:r>
-      <w:r>
-        <w:t xml:space="preserve"> Mover el potenciómetro a el valor mínimo y verificar que el LCD muestre un valor de rpm de 0 RPM</w:t>
-      </w:r>
-    </w:p>
-    <w:p>
-      <w:pPr>
-        <w:rPr>
-          <w:b/>
-          <w:sz w:val="28"/>
-          <w:szCs w:val="28"/>
-        </w:rPr>
-      </w:pPr>
-      <w:r>
-        <w:rPr>
-          <w:b/>
-          <w:sz w:val="28"/>
-          <w:szCs w:val="28"/>
-        </w:rPr>
-        <w:t>APROBADO</w:t>
-      </w:r>
-    </w:p>
-    <w:p>
-      <w:pPr>
-        <w:rPr>
-          <w:b/>
-          <w:sz w:val="28"/>
-          <w:szCs w:val="28"/>
-        </w:rPr>
-      </w:pPr>
-    </w:p>
-    <w:p>
-      <w:r>
-        <w:rPr>
-          <w:b/>
-          <w:i/>
-        </w:rPr>
-        <w:t>Prueba 6</w:t>
-      </w:r>
-      <w:r>
-        <w:rPr>
-          <w:b/>
-          <w:i/>
-        </w:rPr>
-        <w:t xml:space="preserve"> –</w:t>
-      </w:r>
-      <w:r>
-        <w:t xml:space="preserve"> Mover el potenciómetro a un set </w:t>
-      </w:r>
       <w:proofErr w:type="spellStart"/>
       <w:r>
-        <w:t>point</w:t>
+        <w:t>cycle</w:t>
       </w:r>
       <w:proofErr w:type="spellEnd"/>
       <w:r>
-        <w:t xml:space="preserve"> de 1500RPM</w:t>
-      </w:r>
-      <w:r>
-        <w:t xml:space="preserve"> y verificar que el LCD muestre un valor de rpm de 1500 RPM +/- 10%</w:t>
-      </w:r>
-    </w:p>
-    <w:p>
-      <w:pPr>
-        <w:rPr>
-          <w:b/>
-          <w:sz w:val="28"/>
-          <w:szCs w:val="28"/>
-        </w:rPr>
-      </w:pPr>
-      <w:r>
-        <w:rPr>
-          <w:b/>
-          <w:sz w:val="28"/>
-          <w:szCs w:val="28"/>
-        </w:rPr>
-        <w:t>APROBADO</w:t>
-      </w:r>
-    </w:p>
-    <w:p>
-      <w:pPr>
-        <w:rPr>
-          <w:b/>
-          <w:sz w:val="28"/>
-          <w:szCs w:val="28"/>
-        </w:rPr>
-      </w:pPr>
-    </w:p>
-    <w:p>
-      <w:r>
-        <w:rPr>
-          <w:b/>
-          <w:i/>
-        </w:rPr>
-        <w:t xml:space="preserve">Prueba </w:t>
-      </w:r>
-      <w:r>
-        <w:rPr>
-          <w:b/>
-          <w:i/>
-        </w:rPr>
-        <w:t>7</w:t>
-      </w:r>
-      <w:r>
-        <w:rPr>
-          <w:b/>
-          <w:i/>
-        </w:rPr>
-        <w:t xml:space="preserve"> –</w:t>
-      </w:r>
-      <w:r>
-        <w:t xml:space="preserve"> Mover el potenciómetro al valor máximo y verificar que el </w:t>
-      </w:r>
-      <w:proofErr w:type="spellStart"/>
-      <w:r>
-        <w:t>duty</w:t>
-      </w:r>
-      <w:proofErr w:type="spellEnd"/>
-      <w:r>
-        <w:t xml:space="preserve"> </w:t>
-      </w:r>
-      <w:proofErr w:type="spellStart"/>
-      <w:r>
-        <w:t>cycle</w:t>
-      </w:r>
-      <w:proofErr w:type="spellEnd"/>
-      <w:r>
-        <w:t xml:space="preserve"> del PWM es de 0%</w:t>
-      </w:r>
-      <w:r>
-        <w:t xml:space="preserve"> </w:t>
-      </w:r>
-      <w:r>
-        <w:t>+/- 5%</w:t>
-      </w:r>
-    </w:p>
-    <w:p>
-      <w:pPr>
-        <w:rPr>
-          <w:b/>
-          <w:sz w:val="28"/>
-          <w:szCs w:val="28"/>
-        </w:rPr>
-      </w:pPr>
-      <w:r>
-        <w:rPr>
-          <w:b/>
-          <w:sz w:val="28"/>
-          <w:szCs w:val="28"/>
-        </w:rPr>
-        <w:t>APROBADO</w:t>
-      </w:r>
-    </w:p>
-    <w:p>
-      <w:pPr>
-        <w:rPr>
-          <w:b/>
-          <w:sz w:val="28"/>
-          <w:szCs w:val="28"/>
-        </w:rPr>
-      </w:pPr>
-    </w:p>
-    <w:p>
-      <w:r>
-        <w:rPr>
-          <w:b/>
-          <w:i/>
-        </w:rPr>
-        <w:t>Prueba 8</w:t>
-      </w:r>
-      <w:r>
-        <w:rPr>
-          <w:b/>
-          <w:i/>
-        </w:rPr>
-        <w:t xml:space="preserve"> –</w:t>
-      </w:r>
-      <w:r>
-        <w:t xml:space="preserve"> Mover el potenciómetro al valor </w:t>
-      </w:r>
-      <w:r>
-        <w:t>mínimo</w:t>
-      </w:r>
-      <w:r>
-        <w:t xml:space="preserve"> y verificar que el </w:t>
-      </w:r>
-      <w:proofErr w:type="spellStart"/>
-      <w:r>
-        <w:t>duty</w:t>
-      </w:r>
-      <w:proofErr w:type="spellEnd"/>
-      <w:r>
-        <w:t xml:space="preserve"> </w:t>
-      </w:r>
-      <w:proofErr w:type="spellStart"/>
-      <w:r>
-        <w:t>cycle</w:t>
-      </w:r>
-      <w:proofErr w:type="spellEnd"/>
-      <w:r>
         <w:t xml:space="preserve"> del PWM es de 100%</w:t>
       </w:r>
       <w:r>
-        <w:t xml:space="preserve"> +/- 5</w:t>
-      </w:r>
-      <w:r>
-        <w:t>%</w:t>
-      </w:r>
-    </w:p>
-    <w:p>
-      <w:pPr>
-        <w:rPr>
-          <w:b/>
-          <w:sz w:val="28"/>
-          <w:szCs w:val="28"/>
-        </w:rPr>
-      </w:pPr>
-      <w:r>
-        <w:rPr>
-          <w:b/>
-          <w:sz w:val="28"/>
-          <w:szCs w:val="28"/>
-        </w:rPr>
-        <w:t>APROBADO</w:t>
+        <w:t xml:space="preserve"> +/- 5%</w:t>
       </w:r>
     </w:p>
     <w:p/>
